--- a/Presentation script.docx
+++ b/Presentation script.docx
@@ -72,10 +72,22 @@
     </w:p>
     <w:p>
       <w:r>
-        <w:t>We realize that there are key factors to consider which aren’t represented in the data we have such as family life, physical and mental health, educational opportunities and socio-economic conditions for each individual, but for this purpose, we are looking at some basic features</w:t>
-      </w:r>
-      <w:r>
-        <w:t xml:space="preserve"> in the data.</w:t>
+        <w:t>We realize that there are key factors to consider which aren’t represented in the data we have such as family life, physical and mental health, educational opportunities and socio-economic conditions</w:t>
+      </w:r>
+      <w:r>
+        <w:t>,</w:t>
+      </w:r>
+      <w:r>
+        <w:t xml:space="preserve"> but for this purpose, we are looking at some basic features</w:t>
+      </w:r>
+      <w:r>
+        <w:t xml:space="preserve"> in the data</w:t>
+      </w:r>
+      <w:r>
+        <w:t xml:space="preserve"> that we have</w:t>
+      </w:r>
+      <w:r>
+        <w:t>.</w:t>
       </w:r>
     </w:p>
     <w:p>
@@ -83,7 +95,10 @@
         <w:ind w:left="360"/>
       </w:pPr>
       <w:r>
-        <w:t xml:space="preserve">This graph shows the </w:t>
+        <w:t>So we start by looking at</w:t>
+      </w:r>
+      <w:r>
+        <w:t xml:space="preserve"> the </w:t>
       </w:r>
       <w:r>
         <w:rPr>
@@ -190,13 +205,25 @@
         </w:numPr>
       </w:pPr>
       <w:r>
-        <w:t xml:space="preserve">This chart shows the cumulative recidivism numbers and leads us strongly consider </w:t>
-      </w:r>
-      <w:r>
-        <w:t xml:space="preserve">investigating </w:t>
-      </w:r>
-      <w:r>
-        <w:t xml:space="preserve">what might be going on the 5JD supervising district since </w:t>
+        <w:t xml:space="preserve">Then when we look at </w:t>
+      </w:r>
+      <w:r>
+        <w:t xml:space="preserve">cumulative recidivism numbers </w:t>
+      </w:r>
+      <w:r>
+        <w:t xml:space="preserve">it’s even more obvious that there should be some </w:t>
+      </w:r>
+      <w:r>
+        <w:t>investigat</w:t>
+      </w:r>
+      <w:r>
+        <w:t>ion done to find out</w:t>
+      </w:r>
+      <w:r>
+        <w:t xml:space="preserve"> </w:t>
+      </w:r>
+      <w:r>
+        <w:t xml:space="preserve">what might be going on the 5JD district since </w:t>
       </w:r>
       <w:proofErr w:type="gramStart"/>
       <w:r>
@@ -212,6 +239,8 @@
       <w:r>
         <w:t>much higher than the others.</w:t>
       </w:r>
+      <w:bookmarkStart w:id="0" w:name="_GoBack"/>
+      <w:bookmarkEnd w:id="0"/>
     </w:p>
     <w:p>
       <w:pPr>
@@ -247,8 +276,6 @@
       <w:r>
         <w:t>or whites and African Americans – slightly over 33% for each.</w:t>
       </w:r>
-      <w:bookmarkStart w:id="0" w:name="_GoBack"/>
-      <w:bookmarkEnd w:id="0"/>
     </w:p>
     <w:p>
       <w:pPr>
@@ -900,6 +927,36 @@
       <w:contextualSpacing/>
     </w:pPr>
   </w:style>
+  <w:style w:type="paragraph" w:styleId="BalloonText">
+    <w:name w:val="Balloon Text"/>
+    <w:basedOn w:val="Normal"/>
+    <w:link w:val="BalloonTextChar"/>
+    <w:uiPriority w:val="99"/>
+    <w:semiHidden/>
+    <w:unhideWhenUsed/>
+    <w:rsid w:val="000B7721"/>
+    <w:pPr>
+      <w:spacing w:after="0" w:line="240" w:lineRule="auto"/>
+    </w:pPr>
+    <w:rPr>
+      <w:rFonts w:ascii="Segoe UI" w:hAnsi="Segoe UI" w:cs="Segoe UI"/>
+      <w:sz w:val="18"/>
+      <w:szCs w:val="18"/>
+    </w:rPr>
+  </w:style>
+  <w:style w:type="character" w:customStyle="1" w:styleId="BalloonTextChar">
+    <w:name w:val="Balloon Text Char"/>
+    <w:basedOn w:val="DefaultParagraphFont"/>
+    <w:link w:val="BalloonText"/>
+    <w:uiPriority w:val="99"/>
+    <w:semiHidden/>
+    <w:rsid w:val="000B7721"/>
+    <w:rPr>
+      <w:rFonts w:ascii="Segoe UI" w:hAnsi="Segoe UI" w:cs="Segoe UI"/>
+      <w:sz w:val="18"/>
+      <w:szCs w:val="18"/>
+    </w:rPr>
+  </w:style>
 </w:styles>
 </file>
 
